--- a/教程文档/07.服务器及域名选购/服务器与域名选购.docx
+++ b/教程文档/07.服务器及域名选购/服务器与域名选购.docx
@@ -738,6 +738,218 @@
           <w:lang w:val="en-US" w:eastAsia="zh-CN"/>
         </w:rPr>
       </w:pPr>
+    </w:p>
+    <w:p>
+      <w:pPr>
+        <w:rPr>
+          <w:rFonts w:hint="default"/>
+          <w:lang w:val="en-US" w:eastAsia="zh-CN"/>
+        </w:rPr>
+      </w:pPr>
+    </w:p>
+    <w:p>
+      <w:pPr>
+        <w:rPr>
+          <w:rFonts w:hint="default"/>
+          <w:lang w:val="en-US" w:eastAsia="zh-CN"/>
+        </w:rPr>
+      </w:pPr>
+    </w:p>
+    <w:p>
+      <w:pPr>
+        <w:rPr>
+          <w:rFonts w:hint="default"/>
+          <w:lang w:val="en-US" w:eastAsia="zh-CN"/>
+        </w:rPr>
+      </w:pPr>
+    </w:p>
+    <w:p>
+      <w:pPr>
+        <w:rPr>
+          <w:rFonts w:hint="default"/>
+          <w:lang w:val="en-US" w:eastAsia="zh-CN"/>
+        </w:rPr>
+      </w:pPr>
+    </w:p>
+    <w:p>
+      <w:pPr>
+        <w:widowControl w:val="0"/>
+        <w:numPr>
+          <w:ilvl w:val="0"/>
+          <w:numId w:val="0"/>
+        </w:numPr>
+        <w:ind w:firstLine="420" w:firstLineChars="0"/>
+        <w:jc w:val="both"/>
+        <w:rPr>
+          <w:rFonts w:hint="default"/>
+          <w:b/>
+          <w:bCs/>
+          <w:sz w:val="24"/>
+          <w:szCs w:val="32"/>
+          <w:lang w:val="en-US" w:eastAsia="zh-CN"/>
+        </w:rPr>
+      </w:pPr>
+      <w:r>
+        <w:rPr>
+          <w:rFonts w:hint="default"/>
+          <w:b/>
+          <w:bCs/>
+          <w:sz w:val="24"/>
+          <w:szCs w:val="32"/>
+          <w:lang w:val="en-US" w:eastAsia="zh-CN"/>
+        </w:rPr>
+        <w:t>从零部署无人自助系统教程及文档地址：</w:t>
+      </w:r>
+    </w:p>
+    <w:p>
+      <w:pPr>
+        <w:widowControl w:val="0"/>
+        <w:numPr>
+          <w:ilvl w:val="0"/>
+          <w:numId w:val="0"/>
+        </w:numPr>
+        <w:ind w:firstLine="420" w:firstLineChars="0"/>
+        <w:jc w:val="both"/>
+        <w:rPr>
+          <w:rFonts w:hint="default"/>
+          <w:b/>
+          <w:bCs/>
+          <w:sz w:val="24"/>
+          <w:szCs w:val="32"/>
+          <w:lang w:val="en-US" w:eastAsia="zh-CN"/>
+        </w:rPr>
+      </w:pPr>
+      <w:r>
+        <w:rPr>
+          <w:rFonts w:hint="default"/>
+          <w:b/>
+          <w:bCs/>
+          <w:sz w:val="24"/>
+          <w:szCs w:val="32"/>
+          <w:lang w:val="en-US" w:eastAsia="zh-CN"/>
+        </w:rPr>
+        <w:t>https://gitee.com/PublicGuan/malaoban</w:t>
+      </w:r>
+    </w:p>
+    <w:p>
+      <w:pPr>
+        <w:widowControl w:val="0"/>
+        <w:numPr>
+          <w:ilvl w:val="0"/>
+          <w:numId w:val="0"/>
+        </w:numPr>
+        <w:ind w:firstLine="420" w:firstLineChars="0"/>
+        <w:jc w:val="both"/>
+        <w:rPr>
+          <w:rFonts w:hint="default"/>
+          <w:b/>
+          <w:bCs/>
+          <w:sz w:val="24"/>
+          <w:szCs w:val="32"/>
+          <w:lang w:val="en-US" w:eastAsia="zh-CN"/>
+        </w:rPr>
+      </w:pPr>
+      <w:r>
+        <w:rPr>
+          <w:rFonts w:hint="default"/>
+          <w:b/>
+          <w:bCs/>
+          <w:sz w:val="24"/>
+          <w:szCs w:val="32"/>
+          <w:lang w:val="en-US" w:eastAsia="zh-CN"/>
+        </w:rPr>
+        <w:t>小程序端源码及教程仓库地址：</w:t>
+      </w:r>
+    </w:p>
+    <w:p>
+      <w:pPr>
+        <w:widowControl w:val="0"/>
+        <w:numPr>
+          <w:ilvl w:val="0"/>
+          <w:numId w:val="0"/>
+        </w:numPr>
+        <w:ind w:firstLine="420" w:firstLineChars="0"/>
+        <w:jc w:val="both"/>
+        <w:rPr>
+          <w:rFonts w:hint="default"/>
+          <w:b/>
+          <w:bCs/>
+          <w:sz w:val="24"/>
+          <w:szCs w:val="32"/>
+          <w:lang w:val="en-US" w:eastAsia="zh-CN"/>
+        </w:rPr>
+      </w:pPr>
+      <w:r>
+        <w:rPr>
+          <w:rFonts w:hint="default"/>
+          <w:b/>
+          <w:bCs/>
+          <w:sz w:val="24"/>
+          <w:szCs w:val="32"/>
+          <w:lang w:val="en-US" w:eastAsia="zh-CN"/>
+        </w:rPr>
+        <w:t>https://gitee.com/PublicGuan/24h_qipaishi</w:t>
+      </w:r>
+    </w:p>
+    <w:p>
+      <w:pPr>
+        <w:widowControl w:val="0"/>
+        <w:numPr>
+          <w:ilvl w:val="0"/>
+          <w:numId w:val="0"/>
+        </w:numPr>
+        <w:ind w:firstLine="420" w:firstLineChars="0"/>
+        <w:jc w:val="both"/>
+        <w:rPr>
+          <w:rFonts w:hint="default"/>
+          <w:b/>
+          <w:bCs/>
+          <w:sz w:val="24"/>
+          <w:szCs w:val="32"/>
+          <w:lang w:val="en-US" w:eastAsia="zh-CN"/>
+        </w:rPr>
+      </w:pPr>
+      <w:r>
+        <w:rPr>
+          <w:rFonts w:hint="default"/>
+          <w:b/>
+          <w:bCs/>
+          <w:sz w:val="24"/>
+          <w:szCs w:val="32"/>
+          <w:lang w:val="en-US" w:eastAsia="zh-CN"/>
+        </w:rPr>
+        <w:t>服务端独立部署文件及教程仓库地址：</w:t>
+      </w:r>
+    </w:p>
+    <w:p>
+      <w:pPr>
+        <w:widowControl w:val="0"/>
+        <w:numPr>
+          <w:ilvl w:val="0"/>
+          <w:numId w:val="0"/>
+        </w:numPr>
+        <w:ind w:firstLine="420" w:firstLineChars="0"/>
+        <w:jc w:val="both"/>
+        <w:rPr>
+          <w:rFonts w:hint="default"/>
+          <w:b/>
+          <w:bCs/>
+          <w:sz w:val="24"/>
+          <w:szCs w:val="32"/>
+          <w:lang w:val="en-US" w:eastAsia="zh-CN"/>
+        </w:rPr>
+      </w:pPr>
+      <w:r>
+        <w:rPr>
+          <w:rFonts w:hint="default"/>
+          <w:b/>
+          <w:bCs/>
+          <w:sz w:val="24"/>
+          <w:szCs w:val="32"/>
+          <w:lang w:val="en-US" w:eastAsia="zh-CN"/>
+        </w:rPr>
+        <w:t>https://gitee.com/PublicGuan/qipaishi_server2</w:t>
+      </w:r>
     </w:p>
     <w:p>
       <w:pPr>
@@ -855,7 +1067,7 @@
     <w:lsdException w:unhideWhenUsed="0" w:uiPriority="0" w:semiHidden="0" w:name="Body Text Indent 2"/>
     <w:lsdException w:unhideWhenUsed="0" w:uiPriority="0" w:semiHidden="0" w:name="Body Text Indent 3"/>
     <w:lsdException w:unhideWhenUsed="0" w:uiPriority="0" w:semiHidden="0" w:name="Block Text"/>
-    <w:lsdException w:unhideWhenUsed="0" w:uiPriority="0" w:semiHidden="0" w:name="Hyperlink"/>
+    <w:lsdException w:qFormat="1" w:unhideWhenUsed="0" w:uiPriority="0" w:semiHidden="0" w:name="Hyperlink"/>
     <w:lsdException w:unhideWhenUsed="0" w:uiPriority="0" w:semiHidden="0" w:name="FollowedHyperlink"/>
     <w:lsdException w:qFormat="1" w:unhideWhenUsed="0" w:uiPriority="0" w:semiHidden="0" w:name="Strong"/>
     <w:lsdException w:qFormat="1" w:unhideWhenUsed="0" w:uiPriority="0" w:semiHidden="0" w:name="Emphasis"/>
@@ -1093,6 +1305,7 @@
   <w:style w:type="character" w:styleId="6">
     <w:name w:val="Hyperlink"/>
     <w:basedOn w:val="5"/>
+    <w:qFormat/>
     <w:uiPriority w:val="0"/>
     <w:rPr>
       <w:color w:val="0000FF"/>
